--- a/Minutes/2 Minutes for the 18.10.2014.docx
+++ b/Minutes/2 Minutes for the 18.10.2014.docx
@@ -71,15 +71,7 @@
       </w:r>
       <w:r>
         <w:tab/>
-        <w:t xml:space="preserve">nig13, alm62, cpm6, </w:t>
-      </w:r>
-      <w:proofErr w:type="spellStart"/>
-      <w:r>
-        <w:t>pjn</w:t>
-      </w:r>
-      <w:proofErr w:type="spellEnd"/>
-      <w:r>
-        <w:t>, jos56, sit10</w:t>
+        <w:t>nig13, alm62, cpm6, pjn, jos56, sit10</w:t>
       </w:r>
       <w:r>
         <w:t>, moz1, gaa11, anh45, rlj10,</w:t>
@@ -103,13 +95,8 @@
         <w:t>soj6</w:t>
       </w:r>
       <w:r>
-        <w:t xml:space="preserve">, </w:t>
-      </w:r>
-      <w:proofErr w:type="spellStart"/>
-      <w:r>
-        <w:t>awa</w:t>
-      </w:r>
-      <w:proofErr w:type="spellEnd"/>
+        <w:t>, awa</w:t>
+      </w:r>
     </w:p>
     <w:p>
       <w:pPr>
@@ -126,35 +113,14 @@
       </w:r>
       <w:r>
         <w:tab/>
-        <w:t xml:space="preserve">nig13, alm62, cpm6, </w:t>
-      </w:r>
-      <w:proofErr w:type="spellStart"/>
-      <w:r>
-        <w:t>pjn</w:t>
-      </w:r>
-      <w:proofErr w:type="spellEnd"/>
-      <w:r>
-        <w:t xml:space="preserve">, jos56, sit10, moz1, gaa11, anh45, rlj10, </w:t>
-      </w:r>
-      <w:proofErr w:type="spellStart"/>
-      <w:r>
-        <w:t>awa</w:t>
-      </w:r>
-      <w:proofErr w:type="spellEnd"/>
-      <w:r>
-        <w:t>,</w:t>
+        <w:t>nig13, alm62, cpm6, pjn, jos56, sit10, moz1, gaa11, anh45, rlj10, awa,</w:t>
       </w:r>
       <w:r>
         <w:t xml:space="preserve"> </w:t>
       </w:r>
       <w:r>
-        <w:t xml:space="preserve">soj6, </w:t>
-      </w:r>
-      <w:proofErr w:type="spellStart"/>
-      <w:r>
-        <w:t>cwl</w:t>
-      </w:r>
-      <w:proofErr w:type="spellEnd"/>
+        <w:t>soj6, cwl</w:t>
+      </w:r>
     </w:p>
     <w:p>
       <w:r>
@@ -211,7 +177,10 @@
         <w:tab/>
       </w:r>
       <w:r>
-        <w:t xml:space="preserve"> 1.0</w:t>
+        <w:t xml:space="preserve"> 1.</w:t>
+      </w:r>
+      <w:r>
+        <w:t>1</w:t>
       </w:r>
     </w:p>
     <w:p/>
@@ -241,14 +210,16 @@
         <w:t>.</w:t>
       </w:r>
       <w:r>
-        <w:br/>
-        <w:t>ACTION:</w:t>
-      </w:r>
-      <w:r>
-        <w:t xml:space="preserve"> </w:t>
-      </w:r>
-      <w:r>
-        <w:t xml:space="preserve"> Everyone </w:t>
+        <w:tab/>
+      </w:r>
+      <w:r>
+        <w:tab/>
+      </w:r>
+      <w:r>
+        <w:tab/>
+      </w:r>
+      <w:r>
+        <w:tab/>
       </w:r>
       <w:r>
         <w:tab/>
@@ -299,16 +270,6 @@
         <w:t>Have an Internal group meeting.</w:t>
       </w:r>
       <w:r>
-        <w:br/>
-        <w:t>ACTION: Everyone</w:t>
-      </w:r>
-      <w:r>
-        <w:tab/>
-      </w:r>
-      <w:r>
-        <w:tab/>
-      </w:r>
-      <w:r>
         <w:tab/>
       </w:r>
       <w:r>
@@ -362,6 +323,9 @@
       <w:r>
         <w:t>02</w:t>
       </w:r>
+      <w:r>
+        <w:t xml:space="preserve"> (Task ID DOC001)</w:t>
+      </w:r>
     </w:p>
     <w:p>
       <w:pPr>
@@ -372,15 +336,7 @@
         </w:numPr>
       </w:pPr>
       <w:r>
-        <w:t xml:space="preserve">Project plan to we split in </w:t>
-      </w:r>
-      <w:proofErr w:type="spellStart"/>
-      <w:r>
-        <w:t>to</w:t>
-      </w:r>
-      <w:proofErr w:type="spellEnd"/>
-      <w:r>
-        <w:t xml:space="preserve"> sections and written by multiple people. The finalised version will be completed by Christopher Malton (cpm6)</w:t>
+        <w:t>Project plan to we split in to sections and written by multiple people. The finalised version will be completed by Christopher Malton (cpm6)</w:t>
       </w:r>
       <w:r>
         <w:t xml:space="preserve"> internal deadline for this document is 24.10.2014</w:t>
@@ -412,6 +368,18 @@
       <w:r>
         <w:t>.</w:t>
       </w:r>
+      <w:r>
+        <w:t xml:space="preserve"> </w:t>
+      </w:r>
+      <w:r>
+        <w:t>(Task ID DOC00</w:t>
+      </w:r>
+      <w:r>
+        <w:t>2</w:t>
+      </w:r>
+      <w:r>
+        <w:t>)</w:t>
+      </w:r>
     </w:p>
     <w:p>
       <w:pPr>
@@ -430,16 +398,26 @@
       <w:r>
         <w:t xml:space="preserve">Nicholas </w:t>
       </w:r>
-      <w:proofErr w:type="spellStart"/>
       <w:r>
         <w:t>G</w:t>
       </w:r>
       <w:r>
         <w:t>ray</w:t>
       </w:r>
-      <w:proofErr w:type="spellEnd"/>
       <w:r>
         <w:t xml:space="preserve"> (nig11).</w:t>
+      </w:r>
+      <w:r>
+        <w:t xml:space="preserve"> </w:t>
+      </w:r>
+      <w:r>
+        <w:t>(Task ID DOC00</w:t>
+      </w:r>
+      <w:r>
+        <w:t>3</w:t>
+      </w:r>
+      <w:r>
+        <w:t>)</w:t>
       </w:r>
     </w:p>
     <w:p>
@@ -453,6 +431,18 @@
       <w:r>
         <w:t>Use case for android to be completed by Andreas Hernandez (ang45).</w:t>
       </w:r>
+      <w:r>
+        <w:t xml:space="preserve"> </w:t>
+      </w:r>
+      <w:r>
+        <w:t>(Task ID DOC00</w:t>
+      </w:r>
+      <w:r>
+        <w:t>4</w:t>
+      </w:r>
+      <w:r>
+        <w:t>)</w:t>
+      </w:r>
     </w:p>
     <w:p>
       <w:pPr>
@@ -463,15 +453,19 @@
         </w:numPr>
       </w:pPr>
       <w:r>
-        <w:t>Use case for web to be completed by Peter Newbold (</w:t>
-      </w:r>
-      <w:proofErr w:type="spellStart"/>
-      <w:r>
-        <w:t>pjn</w:t>
-      </w:r>
-      <w:proofErr w:type="spellEnd"/>
-      <w:r>
-        <w:t>).</w:t>
+        <w:t>Use case for web to be completed by Peter Newbold (pjn).</w:t>
+      </w:r>
+      <w:r>
+        <w:t xml:space="preserve"> </w:t>
+      </w:r>
+      <w:r>
+        <w:t>(Task ID DOC00</w:t>
+      </w:r>
+      <w:r>
+        <w:t>5</w:t>
+      </w:r>
+      <w:r>
+        <w:t>)</w:t>
       </w:r>
     </w:p>
     <w:p>
@@ -483,23 +477,19 @@
         </w:numPr>
       </w:pPr>
       <w:r>
-        <w:t xml:space="preserve">UI for android to be completed by </w:t>
-      </w:r>
-      <w:proofErr w:type="spellStart"/>
-      <w:r>
-        <w:t>Mohannad</w:t>
-      </w:r>
-      <w:proofErr w:type="spellEnd"/>
+        <w:t>UI for android to be completed by Mohannad Zeido (moz1).</w:t>
+      </w:r>
       <w:r>
         <w:t xml:space="preserve"> </w:t>
       </w:r>
-      <w:proofErr w:type="spellStart"/>
-      <w:r>
-        <w:t>Zeido</w:t>
-      </w:r>
-      <w:proofErr w:type="spellEnd"/>
-      <w:r>
-        <w:t xml:space="preserve"> (moz1).</w:t>
+      <w:r>
+        <w:t>(Task ID DOC00</w:t>
+      </w:r>
+      <w:r>
+        <w:t>6</w:t>
+      </w:r>
+      <w:r>
+        <w:t>)</w:t>
       </w:r>
     </w:p>
     <w:p>
@@ -514,23 +504,16 @@
         <w:t>UI for web to be completed by</w:t>
       </w:r>
       <w:r>
+        <w:t xml:space="preserve"> Awais Ahmed (awa).</w:t>
+      </w:r>
+      <w:r>
         <w:t xml:space="preserve"> </w:t>
       </w:r>
-      <w:proofErr w:type="spellStart"/>
-      <w:r>
-        <w:t>Awais</w:t>
-      </w:r>
-      <w:proofErr w:type="spellEnd"/>
-      <w:r>
-        <w:t xml:space="preserve"> Ahmed (</w:t>
-      </w:r>
-      <w:proofErr w:type="spellStart"/>
-      <w:r>
-        <w:t>awa</w:t>
-      </w:r>
-      <w:proofErr w:type="spellEnd"/>
-      <w:r>
-        <w:t>).</w:t>
+      <w:r>
+        <w:t>(Task ID DOC00</w:t>
+      </w:r>
+      <w:r>
+        <w:t>7)</w:t>
       </w:r>
     </w:p>
     <w:p>
@@ -547,6 +530,9 @@
       <w:r>
         <w:t>Gantt chart and risk assignment to be discussed about in the next meeting.</w:t>
       </w:r>
+      <w:r>
+        <w:t xml:space="preserve"> </w:t>
+      </w:r>
     </w:p>
     <w:p/>
     <w:p>
@@ -604,21 +590,8 @@
           <w:numId w:val="3"/>
         </w:numPr>
       </w:pPr>
-      <w:proofErr w:type="spellStart"/>
-      <w:r>
-        <w:t>Mohannad</w:t>
-      </w:r>
-      <w:proofErr w:type="spellEnd"/>
-      <w:r>
-        <w:t xml:space="preserve"> </w:t>
-      </w:r>
-      <w:proofErr w:type="spellStart"/>
-      <w:r>
-        <w:t>Zeido</w:t>
-      </w:r>
-      <w:proofErr w:type="spellEnd"/>
-      <w:r>
-        <w:t xml:space="preserve"> (moz1) needs to find a room for our internal meeting (23.10.2014).</w:t>
+      <w:r>
+        <w:t>Mohannad Zeido (moz1) needs to find a room for our internal meeting (23.10.2014).</w:t>
       </w:r>
     </w:p>
     <w:p>
@@ -818,35 +791,7 @@
                 <w:sz w:val="22"/>
                 <w:szCs w:val="22"/>
               </w:rPr>
-              <w:t>2</w:t>
-            </w:r>
-            <w:r>
-              <w:rPr>
-                <w:sz w:val="22"/>
-                <w:szCs w:val="22"/>
-              </w:rPr>
-              <w:t>0</w:t>
-            </w:r>
-            <w:r>
-              <w:rPr>
-                <w:sz w:val="22"/>
-                <w:szCs w:val="22"/>
-              </w:rPr>
-              <w:t>.1</w:t>
-            </w:r>
-            <w:r>
-              <w:rPr>
-                <w:sz w:val="22"/>
-                <w:szCs w:val="22"/>
-              </w:rPr>
-              <w:t>0.2014</w:t>
-            </w:r>
-            <w:r>
-              <w:rPr>
-                <w:sz w:val="22"/>
-                <w:szCs w:val="22"/>
-              </w:rPr>
-              <w:t xml:space="preserve"> </w:t>
+              <w:t xml:space="preserve">20.10.2014 </w:t>
             </w:r>
           </w:p>
         </w:tc>
@@ -932,7 +877,21 @@
                 <w:sz w:val="22"/>
                 <w:szCs w:val="22"/>
               </w:rPr>
-              <w:t>22.1.2015</w:t>
+              <w:t>22.</w:t>
+            </w:r>
+            <w:r>
+              <w:rPr>
+                <w:sz w:val="22"/>
+                <w:szCs w:val="22"/>
+              </w:rPr>
+              <w:t>0</w:t>
+            </w:r>
+            <w:r>
+              <w:rPr>
+                <w:sz w:val="22"/>
+                <w:szCs w:val="22"/>
+              </w:rPr>
+              <w:t>1.2015</w:t>
             </w:r>
           </w:p>
         </w:tc>
@@ -974,22 +933,16 @@
                 <w:sz w:val="22"/>
                 <w:szCs w:val="22"/>
               </w:rPr>
-              <w:t>c</w:t>
-            </w:r>
-            <w:bookmarkStart w:id="0" w:name="_GoBack"/>
-            <w:bookmarkEnd w:id="0"/>
-            <w:r>
-              <w:rPr>
-                <w:sz w:val="22"/>
-                <w:szCs w:val="22"/>
-              </w:rPr>
-              <w:t>pm6</w:t>
+              <w:t>cpm6</w:t>
             </w:r>
           </w:p>
         </w:tc>
       </w:tr>
     </w:tbl>
-    <w:p/>
+    <w:p>
+      <w:bookmarkStart w:id="0" w:name="_GoBack"/>
+      <w:bookmarkEnd w:id="0"/>
+    </w:p>
     <w:sectPr>
       <w:headerReference w:type="default" r:id="rId8"/>
       <w:footerReference w:type="default" r:id="rId9"/>
@@ -1037,6 +990,7 @@
         <w:docPartUnique/>
       </w:docPartObj>
     </w:sdtPr>
+    <w:sdtEndPr/>
     <w:sdtContent>
       <w:sdt>
         <w:sdtPr>
@@ -1046,6 +1000,7 @@
             <w:docPartUnique/>
           </w:docPartObj>
         </w:sdtPr>
+        <w:sdtEndPr/>
         <w:sdtContent>
           <w:p>
             <w:pPr>
@@ -1226,27 +1181,13 @@
       <w:rPr>
         <w:i/>
       </w:rPr>
-      <w:t xml:space="preserve">Minutes </w:t>
-    </w:r>
-    <w:proofErr w:type="gramStart"/>
-    <w:r>
-      <w:rPr>
-        <w:i/>
-      </w:rPr>
-      <w:t>Summary</w:t>
+      <w:t>Minutes Summary</w:t>
     </w:r>
     <w:r>
       <w:rPr>
         <w:i/>
       </w:rPr>
-      <w:t xml:space="preserve">  (</w:t>
-    </w:r>
-    <w:proofErr w:type="gramEnd"/>
-    <w:r>
-      <w:rPr>
-        <w:i/>
-      </w:rPr>
-      <w:t>1.</w:t>
+      <w:t xml:space="preserve">  (1.</w:t>
     </w:r>
     <w:r>
       <w:rPr>

--- a/Minutes/2 Minutes for the 18.10.2014.docx
+++ b/Minutes/2 Minutes for the 18.10.2014.docx
@@ -6,6 +6,8 @@
       <w:pPr>
         <w:pStyle w:val="Heading1"/>
       </w:pPr>
+      <w:bookmarkStart w:id="0" w:name="_GoBack"/>
+      <w:bookmarkEnd w:id="0"/>
       <w:r>
         <w:t xml:space="preserve">Computer </w:t>
       </w:r>
@@ -71,7 +73,15 @@
       </w:r>
       <w:r>
         <w:tab/>
-        <w:t>nig13, alm62, cpm6, pjn, jos56, sit10</w:t>
+        <w:t xml:space="preserve">nig13, alm62, cpm6, </w:t>
+      </w:r>
+      <w:proofErr w:type="spellStart"/>
+      <w:r>
+        <w:t>pjn</w:t>
+      </w:r>
+      <w:proofErr w:type="spellEnd"/>
+      <w:r>
+        <w:t>, jos56, sit10</w:t>
       </w:r>
       <w:r>
         <w:t>, moz1, gaa11, anh45, rlj10,</w:t>
@@ -95,8 +105,13 @@
         <w:t>soj6</w:t>
       </w:r>
       <w:r>
-        <w:t>, awa</w:t>
-      </w:r>
+        <w:t xml:space="preserve">, </w:t>
+      </w:r>
+      <w:proofErr w:type="spellStart"/>
+      <w:r>
+        <w:t>awa</w:t>
+      </w:r>
+      <w:proofErr w:type="spellEnd"/>
     </w:p>
     <w:p>
       <w:pPr>
@@ -113,14 +128,35 @@
       </w:r>
       <w:r>
         <w:tab/>
-        <w:t>nig13, alm62, cpm6, pjn, jos56, sit10, moz1, gaa11, anh45, rlj10, awa,</w:t>
+        <w:t xml:space="preserve">nig13, alm62, cpm6, </w:t>
+      </w:r>
+      <w:proofErr w:type="spellStart"/>
+      <w:r>
+        <w:t>pjn</w:t>
+      </w:r>
+      <w:proofErr w:type="spellEnd"/>
+      <w:r>
+        <w:t xml:space="preserve">, jos56, sit10, moz1, gaa11, anh45, rlj10, </w:t>
+      </w:r>
+      <w:proofErr w:type="spellStart"/>
+      <w:r>
+        <w:t>awa</w:t>
+      </w:r>
+      <w:proofErr w:type="spellEnd"/>
+      <w:r>
+        <w:t>,</w:t>
       </w:r>
       <w:r>
         <w:t xml:space="preserve"> </w:t>
       </w:r>
       <w:r>
-        <w:t>soj6, cwl</w:t>
-      </w:r>
+        <w:t xml:space="preserve">soj6, </w:t>
+      </w:r>
+      <w:proofErr w:type="spellStart"/>
+      <w:r>
+        <w:t>cwl</w:t>
+      </w:r>
+      <w:proofErr w:type="spellEnd"/>
     </w:p>
     <w:p>
       <w:r>
@@ -336,7 +372,15 @@
         </w:numPr>
       </w:pPr>
       <w:r>
-        <w:t>Project plan to we split in to sections and written by multiple people. The finalised version will be completed by Christopher Malton (cpm6)</w:t>
+        <w:t xml:space="preserve">Project plan to we split in </w:t>
+      </w:r>
+      <w:proofErr w:type="spellStart"/>
+      <w:r>
+        <w:t>to</w:t>
+      </w:r>
+      <w:proofErr w:type="spellEnd"/>
+      <w:r>
+        <w:t xml:space="preserve"> sections and written by multiple people. The finalised version will be completed by Christopher Malton (cpm6)</w:t>
       </w:r>
       <w:r>
         <w:t xml:space="preserve"> internal deadline for this document is 24.10.2014</w:t>
@@ -369,16 +413,7 @@
         <w:t>.</w:t>
       </w:r>
       <w:r>
-        <w:t xml:space="preserve"> </w:t>
-      </w:r>
-      <w:r>
-        <w:t>(Task ID DOC00</w:t>
-      </w:r>
-      <w:r>
-        <w:t>2</w:t>
-      </w:r>
-      <w:r>
-        <w:t>)</w:t>
+        <w:t xml:space="preserve"> (Task ID DOC002)</w:t>
       </w:r>
     </w:p>
     <w:p>
@@ -398,12 +433,14 @@
       <w:r>
         <w:t xml:space="preserve">Nicholas </w:t>
       </w:r>
+      <w:proofErr w:type="spellStart"/>
       <w:r>
         <w:t>G</w:t>
       </w:r>
       <w:r>
         <w:t>ray</w:t>
       </w:r>
+      <w:proofErr w:type="spellEnd"/>
       <w:r>
         <w:t xml:space="preserve"> (nig11).</w:t>
       </w:r>
@@ -411,13 +448,7 @@
         <w:t xml:space="preserve"> </w:t>
       </w:r>
       <w:r>
-        <w:t>(Task ID DOC00</w:t>
-      </w:r>
-      <w:r>
-        <w:t>3</w:t>
-      </w:r>
-      <w:r>
-        <w:t>)</w:t>
+        <w:t>(Task ID DOC003)</w:t>
       </w:r>
     </w:p>
     <w:p>
@@ -435,13 +466,7 @@
         <w:t xml:space="preserve"> </w:t>
       </w:r>
       <w:r>
-        <w:t>(Task ID DOC00</w:t>
-      </w:r>
-      <w:r>
-        <w:t>4</w:t>
-      </w:r>
-      <w:r>
-        <w:t>)</w:t>
+        <w:t>(Task ID DOC004)</w:t>
       </w:r>
     </w:p>
     <w:p>
@@ -453,19 +478,21 @@
         </w:numPr>
       </w:pPr>
       <w:r>
-        <w:t>Use case for web to be completed by Peter Newbold (pjn).</w:t>
+        <w:t>Use case for web to be completed by Peter Newbold (</w:t>
+      </w:r>
+      <w:proofErr w:type="spellStart"/>
+      <w:r>
+        <w:t>pjn</w:t>
+      </w:r>
+      <w:proofErr w:type="spellEnd"/>
+      <w:r>
+        <w:t>).</w:t>
       </w:r>
       <w:r>
         <w:t xml:space="preserve"> </w:t>
       </w:r>
       <w:r>
-        <w:t>(Task ID DOC00</w:t>
-      </w:r>
-      <w:r>
-        <w:t>5</w:t>
-      </w:r>
-      <w:r>
-        <w:t>)</w:t>
+        <w:t>(Task ID DOC005)</w:t>
       </w:r>
     </w:p>
     <w:p>
@@ -477,19 +504,29 @@
         </w:numPr>
       </w:pPr>
       <w:r>
-        <w:t>UI for android to be completed by Mohannad Zeido (moz1).</w:t>
-      </w:r>
+        <w:t xml:space="preserve">UI for android to be completed by </w:t>
+      </w:r>
+      <w:proofErr w:type="spellStart"/>
+      <w:r>
+        <w:t>Mohannad</w:t>
+      </w:r>
+      <w:proofErr w:type="spellEnd"/>
       <w:r>
         <w:t xml:space="preserve"> </w:t>
       </w:r>
-      <w:r>
-        <w:t>(Task ID DOC00</w:t>
-      </w:r>
-      <w:r>
-        <w:t>6</w:t>
-      </w:r>
-      <w:r>
-        <w:t>)</w:t>
+      <w:proofErr w:type="spellStart"/>
+      <w:r>
+        <w:t>Zeido</w:t>
+      </w:r>
+      <w:proofErr w:type="spellEnd"/>
+      <w:r>
+        <w:t xml:space="preserve"> (moz1).</w:t>
+      </w:r>
+      <w:r>
+        <w:t xml:space="preserve"> </w:t>
+      </w:r>
+      <w:r>
+        <w:t>(Task ID DOC006)</w:t>
       </w:r>
     </w:p>
     <w:p>
@@ -504,16 +541,29 @@
         <w:t>UI for web to be completed by</w:t>
       </w:r>
       <w:r>
-        <w:t xml:space="preserve"> Awais Ahmed (awa).</w:t>
-      </w:r>
-      <w:r>
         <w:t xml:space="preserve"> </w:t>
       </w:r>
-      <w:r>
-        <w:t>(Task ID DOC00</w:t>
-      </w:r>
-      <w:r>
-        <w:t>7)</w:t>
+      <w:proofErr w:type="spellStart"/>
+      <w:r>
+        <w:t>Awais</w:t>
+      </w:r>
+      <w:proofErr w:type="spellEnd"/>
+      <w:r>
+        <w:t xml:space="preserve"> Ahmed (</w:t>
+      </w:r>
+      <w:proofErr w:type="spellStart"/>
+      <w:r>
+        <w:t>awa</w:t>
+      </w:r>
+      <w:proofErr w:type="spellEnd"/>
+      <w:r>
+        <w:t>).</w:t>
+      </w:r>
+      <w:r>
+        <w:t xml:space="preserve"> </w:t>
+      </w:r>
+      <w:r>
+        <w:t>(Task ID DOC007)</w:t>
       </w:r>
     </w:p>
     <w:p>
@@ -533,6 +583,9 @@
       <w:r>
         <w:t xml:space="preserve"> </w:t>
       </w:r>
+      <w:r>
+        <w:t xml:space="preserve"> (Task ID DOC008)</w:t>
+      </w:r>
     </w:p>
     <w:p/>
     <w:p>
@@ -590,8 +643,21 @@
           <w:numId w:val="3"/>
         </w:numPr>
       </w:pPr>
-      <w:r>
-        <w:t>Mohannad Zeido (moz1) needs to find a room for our internal meeting (23.10.2014).</w:t>
+      <w:proofErr w:type="spellStart"/>
+      <w:r>
+        <w:t>Mohannad</w:t>
+      </w:r>
+      <w:proofErr w:type="spellEnd"/>
+      <w:r>
+        <w:t xml:space="preserve"> </w:t>
+      </w:r>
+      <w:proofErr w:type="spellStart"/>
+      <w:r>
+        <w:t>Zeido</w:t>
+      </w:r>
+      <w:proofErr w:type="spellEnd"/>
+      <w:r>
+        <w:t xml:space="preserve"> (moz1) needs to find a room for our internal meeting (23.10.2014).</w:t>
       </w:r>
     </w:p>
     <w:p>
@@ -939,10 +1005,7 @@
         </w:tc>
       </w:tr>
     </w:tbl>
-    <w:p>
-      <w:bookmarkStart w:id="0" w:name="_GoBack"/>
-      <w:bookmarkEnd w:id="0"/>
-    </w:p>
+    <w:p/>
     <w:sectPr>
       <w:headerReference w:type="default" r:id="rId8"/>
       <w:footerReference w:type="default" r:id="rId9"/>
@@ -1181,13 +1244,27 @@
       <w:rPr>
         <w:i/>
       </w:rPr>
-      <w:t>Minutes Summary</w:t>
+      <w:t xml:space="preserve">Minutes </w:t>
+    </w:r>
+    <w:proofErr w:type="gramStart"/>
+    <w:r>
+      <w:rPr>
+        <w:i/>
+      </w:rPr>
+      <w:t>Summary</w:t>
     </w:r>
     <w:r>
       <w:rPr>
         <w:i/>
       </w:rPr>
-      <w:t xml:space="preserve">  (1.</w:t>
+      <w:t xml:space="preserve">  (</w:t>
+    </w:r>
+    <w:proofErr w:type="gramEnd"/>
+    <w:r>
+      <w:rPr>
+        <w:i/>
+      </w:rPr>
+      <w:t>1.</w:t>
     </w:r>
     <w:r>
       <w:rPr>
